--- a/phase2/replacements.docx
+++ b/phase2/replacements.docx
@@ -29,6 +29,11 @@
         </w:rPr>
         <w:t xml:space="preserve">// replacements.txt, 159</w:t>
       </w:r>
+      <w:r>
+        <w:rPr>
+          <w:rtl w:val="0"/>
+        </w:rPr>
+      </w:r>
     </w:p>
     <w:p>
       <w:pPr>
@@ -72,6 +77,11 @@
         </w:rPr>
         <w:t xml:space="preserve">//********************************************************************</w:t>
       </w:r>
+      <w:r>
+        <w:rPr>
+          <w:rtl w:val="0"/>
+        </w:rPr>
+      </w:r>
     </w:p>
     <w:p>
       <w:pPr>
@@ -99,6 +109,11 @@
         </w:rPr>
         <w:t xml:space="preserve">// Changes for isr.c:</w:t>
       </w:r>
+      <w:r>
+        <w:rPr>
+          <w:rtl w:val="0"/>
+        </w:rPr>
+      </w:r>
     </w:p>
     <w:p>
       <w:pPr>
@@ -126,6 +141,11 @@
         </w:rPr>
         <w:t xml:space="preserve">//********************************************************************</w:t>
       </w:r>
+      <w:r>
+        <w:rPr>
+          <w:rtl w:val="0"/>
+        </w:rPr>
+      </w:r>
     </w:p>
     <w:p>
       <w:pPr>
@@ -153,6 +173,11 @@
         </w:rPr>
         <w:t xml:space="preserve">void StartProcISR(int pid) {</w:t>
       </w:r>
+      <w:r>
+        <w:rPr>
+          <w:rtl w:val="0"/>
+        </w:rPr>
+      </w:r>
     </w:p>
     <w:p>
       <w:pPr>
@@ -196,6 +221,11 @@
         </w:rPr>
         <w:t xml:space="preserve">// ****************************************************</w:t>
       </w:r>
+      <w:r>
+        <w:rPr>
+          <w:rtl w:val="0"/>
+        </w:rPr>
+      </w:r>
     </w:p>
     <w:p>
       <w:pPr>
@@ -223,6 +253,11 @@
         </w:rPr>
         <w:t xml:space="preserve">// the old code is still here</w:t>
       </w:r>
+      <w:r>
+        <w:rPr>
+          <w:rtl w:val="0"/>
+        </w:rPr>
+      </w:r>
     </w:p>
     <w:p>
       <w:pPr>
@@ -250,6 +285,11 @@
         </w:rPr>
         <w:t xml:space="preserve">// ****************************************************</w:t>
       </w:r>
+      <w:r>
+        <w:rPr>
+          <w:rtl w:val="0"/>
+        </w:rPr>
+      </w:r>
     </w:p>
     <w:p>
       <w:pPr>
@@ -293,6 +333,11 @@
         </w:rPr>
         <w:t xml:space="preserve">// build initial trapframe in proc stack,</w:t>
       </w:r>
+      <w:r>
+        <w:rPr>
+          <w:rtl w:val="0"/>
+        </w:rPr>
+      </w:r>
     </w:p>
     <w:p>
       <w:pPr>
@@ -320,6 +365,11 @@
         </w:rPr>
         <w:t xml:space="preserve">// call MyBzero() to clear the stack 1st</w:t>
       </w:r>
+      <w:r>
+        <w:rPr>
+          <w:rtl w:val="0"/>
+        </w:rPr>
+      </w:r>
     </w:p>
     <w:p>
       <w:pPr>
@@ -347,6 +397,11 @@
         </w:rPr>
         <w:t xml:space="preserve">   MyBzero(...</w:t>
       </w:r>
+      <w:r>
+        <w:rPr>
+          <w:rtl w:val="0"/>
+        </w:rPr>
+      </w:r>
     </w:p>
     <w:p>
       <w:pPr>
@@ -390,6 +445,11 @@
         </w:rPr>
         <w:t xml:space="preserve">// set TF_ptr of PCB to close to end (top) of stack, then fill out</w:t>
       </w:r>
+      <w:r>
+        <w:rPr>
+          <w:rtl w:val="0"/>
+        </w:rPr>
+      </w:r>
     </w:p>
     <w:p>
       <w:pPr>
@@ -417,6 +477,11 @@
         </w:rPr>
         <w:t xml:space="preserve">// (against last byte of stack, has space for a trapframe to build)</w:t>
       </w:r>
+      <w:r>
+        <w:rPr>
+          <w:rtl w:val="0"/>
+        </w:rPr>
+      </w:r>
     </w:p>
     <w:p>
       <w:pPr>
@@ -444,6 +509,11 @@
         </w:rPr>
         <w:t xml:space="preserve">   pcb[pid].TF_ptr = ...</w:t>
       </w:r>
+      <w:r>
+        <w:rPr>
+          <w:rtl w:val="0"/>
+        </w:rPr>
+      </w:r>
     </w:p>
     <w:p>
       <w:pPr>
@@ -487,6 +557,11 @@
         </w:rPr>
         <w:t xml:space="preserve">   pcb[pid].TF_ptr-&gt;eflags = EF_DEFAULT_VALUE|EF_INTR; // set INTR flag</w:t>
       </w:r>
+      <w:r>
+        <w:rPr>
+          <w:rtl w:val="0"/>
+        </w:rPr>
+      </w:r>
     </w:p>
     <w:p>
       <w:pPr>
@@ -514,6 +589,11 @@
         </w:rPr>
         <w:t xml:space="preserve">   pcb[pid].TF_ptr-&gt;cs = get_cs();                     // standard fair</w:t>
       </w:r>
+      <w:r>
+        <w:rPr>
+          <w:rtl w:val="0"/>
+        </w:rPr>
+      </w:r>
     </w:p>
     <w:p>
       <w:pPr>
@@ -541,6 +621,11 @@
         </w:rPr>
         <w:t xml:space="preserve">   pcb[pid].TF_ptr-&gt;ds = get_ds();                     // standard fair</w:t>
       </w:r>
+      <w:r>
+        <w:rPr>
+          <w:rtl w:val="0"/>
+        </w:rPr>
+      </w:r>
     </w:p>
     <w:p>
       <w:pPr>
@@ -568,6 +653,11 @@
         </w:rPr>
         <w:t xml:space="preserve">   pcb[pid].TF_ptr-&gt;es = get_es();                     // standard fair</w:t>
       </w:r>
+      <w:r>
+        <w:rPr>
+          <w:rtl w:val="0"/>
+        </w:rPr>
+      </w:r>
     </w:p>
     <w:p>
       <w:pPr>
@@ -595,6 +685,11 @@
         </w:rPr>
         <w:t xml:space="preserve">   pcb[pid].TF_ptr-&gt;fs = get_fs();                     // standard fair</w:t>
       </w:r>
+      <w:r>
+        <w:rPr>
+          <w:rtl w:val="0"/>
+        </w:rPr>
+      </w:r>
     </w:p>
     <w:p>
       <w:pPr>
@@ -622,6 +717,11 @@
         </w:rPr>
         <w:t xml:space="preserve">   pcb[pid].TF_ptr-&gt;gs = get_gs();                     // standard fair</w:t>
       </w:r>
+      <w:r>
+        <w:rPr>
+          <w:rtl w:val="0"/>
+        </w:rPr>
+      </w:r>
     </w:p>
     <w:p>
       <w:pPr>
@@ -665,6 +765,11 @@
         </w:rPr>
         <w:t xml:space="preserve">   if(pid == 0)</w:t>
       </w:r>
+      <w:r>
+        <w:rPr>
+          <w:rtl w:val="0"/>
+        </w:rPr>
+      </w:r>
     </w:p>
     <w:p>
       <w:pPr>
@@ -692,6 +797,11 @@
         </w:rPr>
         <w:t xml:space="preserve">      pcb[pid].TF_ptr-&gt;eip = ...     // if pid is 0, points to IdleProc</w:t>
       </w:r>
+      <w:r>
+        <w:rPr>
+          <w:rtl w:val="0"/>
+        </w:rPr>
+      </w:r>
     </w:p>
     <w:p>
       <w:pPr>
@@ -719,6 +829,11 @@
         </w:rPr>
         <w:t xml:space="preserve">   else</w:t>
       </w:r>
+      <w:r>
+        <w:rPr>
+          <w:rtl w:val="0"/>
+        </w:rPr>
+      </w:r>
     </w:p>
     <w:p>
       <w:pPr>
@@ -746,6 +861,11 @@
         </w:rPr>
         <w:t xml:space="preserve">      pcb[pid].TF_ptr-&gt;eip = ...     // or UserProc</w:t>
       </w:r>
+      <w:r>
+        <w:rPr>
+          <w:rtl w:val="0"/>
+        </w:rPr>
+      </w:r>
     </w:p>
     <w:p>
       <w:pPr>
@@ -773,6 +893,11 @@
         </w:rPr>
         <w:t xml:space="preserve">}</w:t>
       </w:r>
+      <w:r>
+        <w:rPr>
+          <w:rtl w:val="0"/>
+        </w:rPr>
+      </w:r>
     </w:p>
     <w:p>
       <w:pPr>
@@ -816,6 +941,11 @@
         </w:rPr>
         <w:t xml:space="preserve">//********************************************************************</w:t>
       </w:r>
+      <w:r>
+        <w:rPr>
+          <w:rtl w:val="0"/>
+        </w:rPr>
+      </w:r>
     </w:p>
     <w:p>
       <w:pPr>
@@ -843,6 +973,11 @@
         </w:rPr>
         <w:t xml:space="preserve">// Changes for proc.c:</w:t>
       </w:r>
+      <w:r>
+        <w:rPr>
+          <w:rtl w:val="0"/>
+        </w:rPr>
+      </w:r>
     </w:p>
     <w:p>
       <w:pPr>
@@ -870,6 +1005,11 @@
         </w:rPr>
         <w:t xml:space="preserve">//********************************************************************</w:t>
       </w:r>
+      <w:r>
+        <w:rPr>
+          <w:rtl w:val="0"/>
+        </w:rPr>
+      </w:r>
     </w:p>
     <w:p>
       <w:pPr>
@@ -897,6 +1037,11 @@
         </w:rPr>
         <w:t xml:space="preserve">1. Get rid of old LoadRun() in proc.c/.h. (code is in entry.S.)</w:t>
       </w:r>
+      <w:r>
+        <w:rPr>
+          <w:rtl w:val="0"/>
+        </w:rPr>
+      </w:r>
     </w:p>
     <w:p>
       <w:pPr>
@@ -940,6 +1085,11 @@
         </w:rPr>
         <w:t xml:space="preserve">2. Wrap code in IdleProc() and UserProc() with an infinite loop:</w:t>
       </w:r>
+      <w:r>
+        <w:rPr>
+          <w:rtl w:val="0"/>
+        </w:rPr>
+      </w:r>
     </w:p>
     <w:p>
       <w:pPr>
@@ -967,6 +1117,11 @@
         </w:rPr>
         <w:t xml:space="preserve">    for(;;) {</w:t>
       </w:r>
+      <w:r>
+        <w:rPr>
+          <w:rtl w:val="0"/>
+        </w:rPr>
+      </w:r>
     </w:p>
     <w:p>
       <w:pPr>
@@ -994,6 +1149,11 @@
         </w:rPr>
         <w:t xml:space="preserve">       original code (display msg, busy-wait for a second)</w:t>
       </w:r>
+      <w:r>
+        <w:rPr>
+          <w:rtl w:val="0"/>
+        </w:rPr>
+      </w:r>
     </w:p>
     <w:p>
       <w:pPr>
@@ -1020,6 +1180,11 @@
           <w:rtl w:val="0"/>
         </w:rPr>
         <w:t xml:space="preserve">    }</w:t>
+      </w:r>
+      <w:r>
+        <w:rPr>
+          <w:rtl w:val="0"/>
+        </w:rPr>
       </w:r>
     </w:p>
     <w:p>
@@ -1108,13 +1273,22 @@
     <w:pPr>
       <w:keepNext w:val="1"/>
       <w:keepLines w:val="1"/>
-      <w:spacing w:after="120" w:before="480" w:lineRule="auto"/>
-      <w:contextualSpacing w:val="1"/>
+      <w:widowControl w:val="1"/>
+      <w:spacing w:after="120" w:before="480" w:line="276" w:lineRule="auto"/>
+      <w:ind w:left="0" w:right="0" w:firstLine="0"/>
+      <w:jc w:val="left"/>
     </w:pPr>
     <w:rPr>
+      <w:rFonts w:ascii="Arial" w:cs="Arial" w:eastAsia="Arial" w:hAnsi="Arial"/>
       <w:b w:val="1"/>
+      <w:i w:val="0"/>
+      <w:smallCaps w:val="0"/>
+      <w:strike w:val="0"/>
+      <w:color w:val="000000"/>
       <w:sz w:val="48"/>
       <w:szCs w:val="48"/>
+      <w:u w:val="none"/>
+      <w:vertAlign w:val="baseline"/>
     </w:rPr>
   </w:style>
   <w:style w:type="paragraph" w:styleId="Heading2">
@@ -1124,13 +1298,22 @@
     <w:pPr>
       <w:keepNext w:val="1"/>
       <w:keepLines w:val="1"/>
-      <w:spacing w:after="80" w:before="360" w:lineRule="auto"/>
-      <w:contextualSpacing w:val="1"/>
+      <w:widowControl w:val="1"/>
+      <w:spacing w:after="80" w:before="360" w:line="276" w:lineRule="auto"/>
+      <w:ind w:left="0" w:right="0" w:firstLine="0"/>
+      <w:jc w:val="left"/>
     </w:pPr>
     <w:rPr>
+      <w:rFonts w:ascii="Arial" w:cs="Arial" w:eastAsia="Arial" w:hAnsi="Arial"/>
       <w:b w:val="1"/>
+      <w:i w:val="0"/>
+      <w:smallCaps w:val="0"/>
+      <w:strike w:val="0"/>
+      <w:color w:val="000000"/>
       <w:sz w:val="36"/>
       <w:szCs w:val="36"/>
+      <w:u w:val="none"/>
+      <w:vertAlign w:val="baseline"/>
     </w:rPr>
   </w:style>
   <w:style w:type="paragraph" w:styleId="Heading3">
@@ -1140,13 +1323,22 @@
     <w:pPr>
       <w:keepNext w:val="1"/>
       <w:keepLines w:val="1"/>
-      <w:spacing w:after="80" w:before="280" w:lineRule="auto"/>
-      <w:contextualSpacing w:val="1"/>
+      <w:widowControl w:val="1"/>
+      <w:spacing w:after="80" w:before="280" w:line="276" w:lineRule="auto"/>
+      <w:ind w:left="0" w:right="0" w:firstLine="0"/>
+      <w:jc w:val="left"/>
     </w:pPr>
     <w:rPr>
+      <w:rFonts w:ascii="Arial" w:cs="Arial" w:eastAsia="Arial" w:hAnsi="Arial"/>
       <w:b w:val="1"/>
+      <w:i w:val="0"/>
+      <w:smallCaps w:val="0"/>
+      <w:strike w:val="0"/>
+      <w:color w:val="000000"/>
       <w:sz w:val="28"/>
       <w:szCs w:val="28"/>
+      <w:u w:val="none"/>
+      <w:vertAlign w:val="baseline"/>
     </w:rPr>
   </w:style>
   <w:style w:type="paragraph" w:styleId="Heading4">
@@ -1156,13 +1348,22 @@
     <w:pPr>
       <w:keepNext w:val="1"/>
       <w:keepLines w:val="1"/>
-      <w:spacing w:after="40" w:before="240" w:lineRule="auto"/>
-      <w:contextualSpacing w:val="1"/>
+      <w:widowControl w:val="1"/>
+      <w:spacing w:after="40" w:before="240" w:line="276" w:lineRule="auto"/>
+      <w:ind w:left="0" w:right="0" w:firstLine="0"/>
+      <w:jc w:val="left"/>
     </w:pPr>
     <w:rPr>
+      <w:rFonts w:ascii="Arial" w:cs="Arial" w:eastAsia="Arial" w:hAnsi="Arial"/>
       <w:b w:val="1"/>
+      <w:i w:val="0"/>
+      <w:smallCaps w:val="0"/>
+      <w:strike w:val="0"/>
+      <w:color w:val="000000"/>
       <w:sz w:val="24"/>
       <w:szCs w:val="24"/>
+      <w:u w:val="none"/>
+      <w:vertAlign w:val="baseline"/>
     </w:rPr>
   </w:style>
   <w:style w:type="paragraph" w:styleId="Heading5">
@@ -1172,13 +1373,22 @@
     <w:pPr>
       <w:keepNext w:val="1"/>
       <w:keepLines w:val="1"/>
-      <w:spacing w:after="40" w:before="220" w:lineRule="auto"/>
-      <w:contextualSpacing w:val="1"/>
+      <w:widowControl w:val="1"/>
+      <w:spacing w:after="40" w:before="220" w:line="276" w:lineRule="auto"/>
+      <w:ind w:left="0" w:right="0" w:firstLine="0"/>
+      <w:jc w:val="left"/>
     </w:pPr>
     <w:rPr>
+      <w:rFonts w:ascii="Arial" w:cs="Arial" w:eastAsia="Arial" w:hAnsi="Arial"/>
       <w:b w:val="1"/>
+      <w:i w:val="0"/>
+      <w:smallCaps w:val="0"/>
+      <w:strike w:val="0"/>
+      <w:color w:val="000000"/>
       <w:sz w:val="22"/>
       <w:szCs w:val="22"/>
+      <w:u w:val="none"/>
+      <w:vertAlign w:val="baseline"/>
     </w:rPr>
   </w:style>
   <w:style w:type="paragraph" w:styleId="Heading6">
@@ -1188,13 +1398,22 @@
     <w:pPr>
       <w:keepNext w:val="1"/>
       <w:keepLines w:val="1"/>
-      <w:spacing w:after="40" w:before="200" w:lineRule="auto"/>
-      <w:contextualSpacing w:val="1"/>
+      <w:widowControl w:val="1"/>
+      <w:spacing w:after="40" w:before="200" w:line="276" w:lineRule="auto"/>
+      <w:ind w:left="0" w:right="0" w:firstLine="0"/>
+      <w:jc w:val="left"/>
     </w:pPr>
     <w:rPr>
+      <w:rFonts w:ascii="Arial" w:cs="Arial" w:eastAsia="Arial" w:hAnsi="Arial"/>
       <w:b w:val="1"/>
+      <w:i w:val="0"/>
+      <w:smallCaps w:val="0"/>
+      <w:strike w:val="0"/>
+      <w:color w:val="000000"/>
       <w:sz w:val="20"/>
       <w:szCs w:val="20"/>
+      <w:u w:val="none"/>
+      <w:vertAlign w:val="baseline"/>
     </w:rPr>
   </w:style>
   <w:style w:type="paragraph" w:styleId="Title">
@@ -1204,13 +1423,22 @@
     <w:pPr>
       <w:keepNext w:val="1"/>
       <w:keepLines w:val="1"/>
-      <w:spacing w:after="120" w:before="480" w:lineRule="auto"/>
-      <w:contextualSpacing w:val="1"/>
+      <w:widowControl w:val="1"/>
+      <w:spacing w:after="120" w:before="480" w:line="276" w:lineRule="auto"/>
+      <w:ind w:left="0" w:right="0" w:firstLine="0"/>
+      <w:jc w:val="left"/>
     </w:pPr>
     <w:rPr>
+      <w:rFonts w:ascii="Arial" w:cs="Arial" w:eastAsia="Arial" w:hAnsi="Arial"/>
       <w:b w:val="1"/>
+      <w:i w:val="0"/>
+      <w:smallCaps w:val="0"/>
+      <w:strike w:val="0"/>
+      <w:color w:val="000000"/>
       <w:sz w:val="72"/>
       <w:szCs w:val="72"/>
+      <w:u w:val="none"/>
+      <w:vertAlign w:val="baseline"/>
     </w:rPr>
   </w:style>
   <w:style w:type="paragraph" w:styleId="Subtitle">
@@ -1220,15 +1448,22 @@
     <w:pPr>
       <w:keepNext w:val="1"/>
       <w:keepLines w:val="1"/>
-      <w:spacing w:after="80" w:before="360" w:lineRule="auto"/>
-      <w:contextualSpacing w:val="1"/>
+      <w:widowControl w:val="1"/>
+      <w:spacing w:after="80" w:before="360" w:line="276" w:lineRule="auto"/>
+      <w:ind w:left="0" w:right="0" w:firstLine="0"/>
+      <w:jc w:val="left"/>
     </w:pPr>
     <w:rPr>
       <w:rFonts w:ascii="Georgia" w:cs="Georgia" w:eastAsia="Georgia" w:hAnsi="Georgia"/>
+      <w:b w:val="0"/>
       <w:i w:val="1"/>
+      <w:smallCaps w:val="0"/>
+      <w:strike w:val="0"/>
       <w:color w:val="666666"/>
       <w:sz w:val="48"/>
       <w:szCs w:val="48"/>
+      <w:u w:val="none"/>
+      <w:vertAlign w:val="baseline"/>
     </w:rPr>
   </w:style>
 </w:styles>
